--- a/Act 1/Scene 33B.docx
+++ b/Act 1/Scene 33B.docx
@@ -43,7 +43,7 @@
           <w:szCs w:val="24"/>
           <w:rtl w:val="0"/>
         </w:rPr>
-        <w:t xml:space="preserve">Once we finish our meal, we head back to the library, hoping to get a least a little more done before we call it a day.</w:t>
+        <w:t xml:space="preserve">Once we finish our meal, we head back to the library, hoping to get at least a little more done before we call it a day.</w:t>
       </w:r>
     </w:p>
     <w:p>
@@ -518,26 +518,26 @@
           <w:szCs w:val="24"/>
           <w:rtl w:val="0"/>
         </w:rPr>
-        <w:t>Mara (neutral pout): Hey! Don’t laugh at my pain!</w:t>
-      </w:r>
-    </w:p>
-    <w:p>
-      <w:pPr>
-        <w:spacing w:after="160" w:line="276" w:lineRule="auto"/>
-        <w:rPr>
-          <w:rFonts w:ascii="Calibri" w:cs="Calibri" w:eastAsia="Calibri" w:hAnsi="Calibri"/>
-          <w:sz w:val="24"/>
-          <w:szCs w:val="24"/>
-        </w:rPr>
-      </w:pPr>
-      <w:r>
-        <w:rPr>
-          <w:rFonts w:ascii="Calibri" w:cs="Calibri" w:eastAsia="Calibri" w:hAnsi="Calibri"/>
-          <w:sz w:val="24"/>
-          <w:szCs w:val="24"/>
-          <w:rtl w:val="0"/>
-        </w:rPr>
-        <w:t>Mara (excited ouch): Imagine having to wait over a month just to find out whether or not your favourite character survives.</w:t>
+        <w:t xml:space="preserve">Mara (neutral pout): Hey! Don’t laugh at my pain!</w:t>
+      </w:r>
+    </w:p>
+    <w:p>
+      <w:pPr>
+        <w:spacing w:after="160" w:line="276" w:lineRule="auto"/>
+        <w:rPr>
+          <w:rFonts w:ascii="Calibri" w:cs="Calibri" w:eastAsia="Calibri" w:hAnsi="Calibri"/>
+          <w:sz w:val="24"/>
+          <w:szCs w:val="24"/>
+        </w:rPr>
+      </w:pPr>
+      <w:r>
+        <w:rPr>
+          <w:rFonts w:ascii="Calibri" w:cs="Calibri" w:eastAsia="Calibri" w:hAnsi="Calibri"/>
+          <w:sz w:val="24"/>
+          <w:szCs w:val="24"/>
+          <w:rtl w:val="0"/>
+        </w:rPr>
+        <w:t xml:space="preserve">Mara (excited ouch): Imagine having to wait over a month just to find out whether or not your favourite character survives.</w:t>
       </w:r>
     </w:p>
     <w:p>
@@ -1088,7 +1088,7 @@
           <w:szCs w:val="24"/>
           <w:rtl w:val="0"/>
         </w:rPr>
-        <w:t xml:space="preserve">Mara (neutral smiling_eyes_closed): That’s true, I guess.</w:t>
+        <w:t xml:space="preserve">Mara (neutral smiling_eyes_closed): True.</w:t>
       </w:r>
     </w:p>
     <w:p>
@@ -1126,7 +1126,7 @@
           <w:szCs w:val="24"/>
           <w:rtl w:val="0"/>
         </w:rPr>
-        <w:t xml:space="preserve">She returns the volume she took and picks out a new one as well.</w:t>
+        <w:t xml:space="preserve">Following suit, she returns the volume she took and picks out a new one as well.</w:t>
       </w:r>
     </w:p>
     <w:sectPr>
@@ -1395,6 +1395,142 @@
       <w:rFonts w:ascii="Trebuchet MS" w:cs="Trebuchet MS" w:eastAsia="Trebuchet MS" w:hAnsi="Trebuchet MS"/>
       <w:sz w:val="42"/>
       <w:szCs w:val="42"/>
+    </w:rPr>
+  </w:style>
+  <w:style w:type="paragraph" w:styleId="Normal" w:default="1">
+    <w:name w:val="normal"/>
+  </w:style>
+  <w:style w:type="table" w:styleId="TableNormal" w:default="1">
+    <w:name w:val="Table Normal"/>
+  </w:style>
+  <w:style w:type="paragraph" w:styleId="Heading1">
+    <w:name w:val="heading 1"/>
+    <w:basedOn w:val="Normal"/>
+    <w:next w:val="Normal"/>
+    <w:pPr>
+      <w:keepNext w:val="1"/>
+      <w:keepLines w:val="1"/>
+      <w:spacing w:after="0" w:before="200" w:lineRule="auto"/>
+    </w:pPr>
+    <w:rPr>
+      <w:rFonts w:ascii="Trebuchet MS" w:cs="Trebuchet MS" w:eastAsia="Trebuchet MS" w:hAnsi="Trebuchet MS"/>
+      <w:sz w:val="32"/>
+      <w:szCs w:val="32"/>
+    </w:rPr>
+  </w:style>
+  <w:style w:type="paragraph" w:styleId="Heading2">
+    <w:name w:val="heading 2"/>
+    <w:basedOn w:val="Normal"/>
+    <w:next w:val="Normal"/>
+    <w:pPr>
+      <w:keepNext w:val="1"/>
+      <w:keepLines w:val="1"/>
+      <w:spacing w:after="0" w:before="200" w:lineRule="auto"/>
+    </w:pPr>
+    <w:rPr>
+      <w:rFonts w:ascii="Trebuchet MS" w:cs="Trebuchet MS" w:eastAsia="Trebuchet MS" w:hAnsi="Trebuchet MS"/>
+      <w:b w:val="1"/>
+      <w:sz w:val="26"/>
+      <w:szCs w:val="26"/>
+    </w:rPr>
+  </w:style>
+  <w:style w:type="paragraph" w:styleId="Heading3">
+    <w:name w:val="heading 3"/>
+    <w:basedOn w:val="Normal"/>
+    <w:next w:val="Normal"/>
+    <w:pPr>
+      <w:keepNext w:val="1"/>
+      <w:keepLines w:val="1"/>
+      <w:spacing w:after="0" w:before="160" w:lineRule="auto"/>
+    </w:pPr>
+    <w:rPr>
+      <w:rFonts w:ascii="Trebuchet MS" w:cs="Trebuchet MS" w:eastAsia="Trebuchet MS" w:hAnsi="Trebuchet MS"/>
+      <w:b w:val="1"/>
+      <w:color w:val="666666"/>
+      <w:sz w:val="24"/>
+      <w:szCs w:val="24"/>
+    </w:rPr>
+  </w:style>
+  <w:style w:type="paragraph" w:styleId="Heading4">
+    <w:name w:val="heading 4"/>
+    <w:basedOn w:val="Normal"/>
+    <w:next w:val="Normal"/>
+    <w:pPr>
+      <w:keepNext w:val="1"/>
+      <w:keepLines w:val="1"/>
+      <w:spacing w:after="0" w:before="160" w:lineRule="auto"/>
+    </w:pPr>
+    <w:rPr>
+      <w:rFonts w:ascii="Trebuchet MS" w:cs="Trebuchet MS" w:eastAsia="Trebuchet MS" w:hAnsi="Trebuchet MS"/>
+      <w:color w:val="666666"/>
+      <w:sz w:val="22"/>
+      <w:szCs w:val="22"/>
+      <w:u w:val="single"/>
+    </w:rPr>
+  </w:style>
+  <w:style w:type="paragraph" w:styleId="Heading5">
+    <w:name w:val="heading 5"/>
+    <w:basedOn w:val="Normal"/>
+    <w:next w:val="Normal"/>
+    <w:pPr>
+      <w:keepNext w:val="1"/>
+      <w:keepLines w:val="1"/>
+      <w:spacing w:after="0" w:before="160" w:lineRule="auto"/>
+    </w:pPr>
+    <w:rPr>
+      <w:rFonts w:ascii="Trebuchet MS" w:cs="Trebuchet MS" w:eastAsia="Trebuchet MS" w:hAnsi="Trebuchet MS"/>
+      <w:color w:val="666666"/>
+      <w:sz w:val="22"/>
+      <w:szCs w:val="22"/>
+    </w:rPr>
+  </w:style>
+  <w:style w:type="paragraph" w:styleId="Heading6">
+    <w:name w:val="heading 6"/>
+    <w:basedOn w:val="Normal"/>
+    <w:next w:val="Normal"/>
+    <w:pPr>
+      <w:keepNext w:val="1"/>
+      <w:keepLines w:val="1"/>
+      <w:spacing w:after="0" w:before="160" w:lineRule="auto"/>
+    </w:pPr>
+    <w:rPr>
+      <w:rFonts w:ascii="Trebuchet MS" w:cs="Trebuchet MS" w:eastAsia="Trebuchet MS" w:hAnsi="Trebuchet MS"/>
+      <w:i w:val="1"/>
+      <w:color w:val="666666"/>
+      <w:sz w:val="22"/>
+      <w:szCs w:val="22"/>
+    </w:rPr>
+  </w:style>
+  <w:style w:type="paragraph" w:styleId="Title">
+    <w:name w:val="Title"/>
+    <w:basedOn w:val="Normal"/>
+    <w:next w:val="Normal"/>
+    <w:pPr>
+      <w:keepNext w:val="1"/>
+      <w:keepLines w:val="1"/>
+      <w:spacing w:after="0" w:before="0" w:lineRule="auto"/>
+    </w:pPr>
+    <w:rPr>
+      <w:rFonts w:ascii="Trebuchet MS" w:cs="Trebuchet MS" w:eastAsia="Trebuchet MS" w:hAnsi="Trebuchet MS"/>
+      <w:sz w:val="42"/>
+      <w:szCs w:val="42"/>
+    </w:rPr>
+  </w:style>
+  <w:style w:type="paragraph" w:styleId="Subtitle">
+    <w:name w:val="Subtitle"/>
+    <w:basedOn w:val="Normal"/>
+    <w:next w:val="Normal"/>
+    <w:pPr>
+      <w:keepNext w:val="1"/>
+      <w:keepLines w:val="1"/>
+      <w:spacing w:after="200" w:before="0" w:lineRule="auto"/>
+    </w:pPr>
+    <w:rPr>
+      <w:rFonts w:ascii="Trebuchet MS" w:cs="Trebuchet MS" w:eastAsia="Trebuchet MS" w:hAnsi="Trebuchet MS"/>
+      <w:i w:val="1"/>
+      <w:color w:val="666666"/>
+      <w:sz w:val="26"/>
+      <w:szCs w:val="26"/>
     </w:rPr>
   </w:style>
   <w:style w:type="paragraph" w:styleId="Subtitle">
@@ -1756,7 +1892,7 @@
 
 <file path=customXML/item1.xml><?xml version="1.0" encoding="utf-8"?>
 <go:gDocsCustomXmlDataStorage xmlns:go="http://customooxmlschemas.google.com/" xmlns:r="http://schemas.openxmlformats.org/officeDocument/2006/relationships">
-  <go:docsCustomData xmlns:go="http://customooxmlschemas.google.com/" roundtripDataSignature="AMtx7mhSw/VqaWjfLjNDoDdDjgzoklkRnA==">AMUW2mUlOZwYYItSSDRCGvRJrZn5UsJ5r0qX23RA1bKED2DVGapzNBdTYOm99LCyjbqAzOSZOP/7N1KcZ6Ib8hAXZKNXFpA7CcQTSeAbTlxz9VWIII4GV5k=</go:docsCustomData>
+  <go:docsCustomData xmlns:go="http://customooxmlschemas.google.com/" roundtripDataSignature="AMtx7mjqL4dC1UkckhjwY9tCnb2VFDWf3g==">AMUW2mUtJIi60tMMLLoqO9fbYkpIiGdUO5eN+YBU9/zMirWXYeJ2BW3juvzB2s0W1gVulGW6UyzrILaAMaicqF8ajuYM9jVe8IYsBeZdN3/gmFefkgUOZZU=</go:docsCustomData>
 </go:gDocsCustomXmlDataStorage>
 </file>
 
